--- a/整合/12-13最終整合.docx
+++ b/整合/12-13最終整合.docx
@@ -1119,14 +1119,12 @@
         </w:rPr>
         <w:t>本產品為一款手機應用程式，本團隊利用</w:t>
       </w:r>
-      <w:proofErr w:type="spellStart"/>
       <w:r>
         <w:rPr>
           <w:rFonts w:ascii="Times New Roman" w:eastAsia="標楷體" w:hAnsi="Times New Roman" w:hint="eastAsia"/>
         </w:rPr>
         <w:t>MoveNet</w:t>
       </w:r>
-      <w:proofErr w:type="spellEnd"/>
       <w:r>
         <w:rPr>
           <w:rFonts w:ascii="Times New Roman" w:eastAsia="標楷體" w:hAnsi="Times New Roman" w:hint="eastAsia"/>
@@ -6086,14 +6084,12 @@
         </w:rPr>
         <w:t>本產品搭載</w:t>
       </w:r>
-      <w:proofErr w:type="spellStart"/>
       <w:r>
         <w:rPr>
           <w:rFonts w:ascii="Times New Roman" w:eastAsia="標楷體" w:hAnsi="Times New Roman" w:hint="eastAsia"/>
         </w:rPr>
         <w:t>MoveNet</w:t>
       </w:r>
-      <w:proofErr w:type="spellEnd"/>
       <w:r>
         <w:rPr>
           <w:rFonts w:ascii="Times New Roman" w:eastAsia="標楷體" w:hAnsi="Times New Roman" w:hint="eastAsia"/>
@@ -6936,7 +6932,7 @@
           <w:kern w:val="0"/>
           <w:szCs w:val="24"/>
         </w:rPr>
-        <w:t>在</w:t>
+        <w:t>在兼顧</w:t>
       </w:r>
       <w:r>
         <w:rPr>
@@ -6945,7 +6941,7 @@
           <w:kern w:val="0"/>
           <w:szCs w:val="24"/>
         </w:rPr>
-        <w:t>兼</w:t>
+        <w:t>便利</w:t>
       </w:r>
       <w:r>
         <w:rPr>
@@ -6954,7 +6950,7 @@
           <w:kern w:val="0"/>
           <w:szCs w:val="24"/>
         </w:rPr>
-        <w:t>顧</w:t>
+        <w:t>性與</w:t>
       </w:r>
       <w:r>
         <w:rPr>
@@ -6963,7 +6959,7 @@
           <w:kern w:val="0"/>
           <w:szCs w:val="24"/>
         </w:rPr>
-        <w:t>便利</w:t>
+        <w:t>易用</w:t>
       </w:r>
       <w:r>
         <w:rPr>
@@ -6972,7 +6968,7 @@
           <w:kern w:val="0"/>
           <w:szCs w:val="24"/>
         </w:rPr>
-        <w:t>性與</w:t>
+        <w:t>性</w:t>
       </w:r>
       <w:r>
         <w:rPr>
@@ -6981,7 +6977,7 @@
           <w:kern w:val="0"/>
           <w:szCs w:val="24"/>
         </w:rPr>
-        <w:t>易用</w:t>
+        <w:t>的</w:t>
       </w:r>
       <w:r>
         <w:rPr>
@@ -6990,7 +6986,7 @@
           <w:kern w:val="0"/>
           <w:szCs w:val="24"/>
         </w:rPr>
-        <w:t>性</w:t>
+        <w:t>同時，</w:t>
       </w:r>
       <w:r>
         <w:rPr>
@@ -6999,7 +6995,7 @@
           <w:kern w:val="0"/>
           <w:szCs w:val="24"/>
         </w:rPr>
-        <w:t>的</w:t>
+        <w:t>讓一般民眾能即時發現關節、體態上的問題，並在發現問題後得到適時的指引，達到</w:t>
       </w:r>
       <w:r>
         <w:rPr>
@@ -7008,7 +7004,7 @@
           <w:kern w:val="0"/>
           <w:szCs w:val="24"/>
         </w:rPr>
-        <w:t>同時，</w:t>
+        <w:t>預防及</w:t>
       </w:r>
       <w:r>
         <w:rPr>
@@ -7017,7 +7013,7 @@
           <w:kern w:val="0"/>
           <w:szCs w:val="24"/>
         </w:rPr>
-        <w:t>讓一般民眾能即時發現關節、體態上的問題，並在發現問題後得到適時的指引，達到</w:t>
+        <w:t>改善的效果</w:t>
       </w:r>
       <w:r>
         <w:rPr>
@@ -7026,8 +7022,17 @@
           <w:kern w:val="0"/>
           <w:szCs w:val="24"/>
         </w:rPr>
-        <w:t>預防及</w:t>
-      </w:r>
+        <w:t>。</w:t>
+      </w:r>
+    </w:p>
+    <w:p>
+      <w:pPr>
+        <w:ind w:left="480" w:firstLine="480"/>
+        <w:jc w:val="both"/>
+        <w:rPr>
+          <w:rFonts w:ascii="Times New Roman" w:eastAsia="標楷體" w:hAnsi="Times New Roman"/>
+        </w:rPr>
+      </w:pPr>
       <w:r>
         <w:rPr>
           <w:rFonts w:ascii="Times New Roman" w:eastAsia="標楷體" w:hAnsi="Times New Roman" w:cs="Times New Roman" w:hint="eastAsia"/>
@@ -7035,186 +7040,179 @@
           <w:kern w:val="0"/>
           <w:szCs w:val="24"/>
         </w:rPr>
-        <w:t>改善的效果</w:t>
-      </w:r>
-      <w:r>
-        <w:rPr>
-          <w:rFonts w:ascii="Times New Roman" w:eastAsia="標楷體" w:hAnsi="Times New Roman" w:cs="Times New Roman" w:hint="eastAsia"/>
+        <w:t>在便利性上，</w:t>
+      </w:r>
+      <w:r>
+        <w:rPr>
+          <w:rFonts w:ascii="Times New Roman" w:eastAsia="標楷體" w:hAnsi="Times New Roman" w:hint="eastAsia"/>
+        </w:rPr>
+        <w:t>本產品搭載</w:t>
+      </w:r>
+      <w:r>
+        <w:rPr>
+          <w:rFonts w:ascii="Times New Roman" w:eastAsia="標楷體" w:hAnsi="Times New Roman" w:hint="eastAsia"/>
+        </w:rPr>
+        <w:t>T</w:t>
+      </w:r>
+      <w:r>
+        <w:rPr>
+          <w:rFonts w:ascii="Times New Roman" w:eastAsia="標楷體" w:hAnsi="Times New Roman"/>
+        </w:rPr>
+        <w:t>esorFow</w:t>
+      </w:r>
+      <w:r>
+        <w:rPr>
+          <w:rFonts w:ascii="Times New Roman" w:eastAsia="標楷體" w:hAnsi="Times New Roman" w:hint="eastAsia"/>
+        </w:rPr>
+        <w:t>新一代的關節偵測模型</w:t>
+      </w:r>
+      <w:r>
+        <w:rPr>
+          <w:rFonts w:ascii="Times New Roman" w:eastAsia="標楷體" w:hAnsi="Times New Roman" w:hint="eastAsia"/>
+        </w:rPr>
+        <w:t>MoveNe</w:t>
+      </w:r>
+      <w:r>
+        <w:rPr>
+          <w:rFonts w:ascii="Times New Roman" w:eastAsia="標楷體" w:hAnsi="Times New Roman"/>
+        </w:rPr>
+        <w:t>t</w:t>
+      </w:r>
+      <w:r>
+        <w:rPr>
+          <w:rFonts w:ascii="Times New Roman" w:eastAsia="標楷體" w:hAnsi="Times New Roman" w:hint="eastAsia"/>
+        </w:rPr>
+        <w:t>，讓使用者</w:t>
+      </w:r>
+      <w:r>
+        <w:rPr>
+          <w:rFonts w:ascii="Times New Roman" w:eastAsia="標楷體" w:hAnsi="Times New Roman" w:hint="eastAsia"/>
+        </w:rPr>
+        <w:t>即</w:t>
+      </w:r>
+      <w:r>
+        <w:rPr>
+          <w:rFonts w:ascii="Times New Roman" w:eastAsia="標楷體" w:hAnsi="Times New Roman" w:hint="eastAsia"/>
+        </w:rPr>
+        <w:t>時掌握自身關節、體態情形。此外，聊天機器人功能也能隨時提供相關的保健知識及建議，</w:t>
+      </w:r>
+      <w:r>
+        <w:rPr>
+          <w:rFonts w:ascii="Times New Roman" w:eastAsia="標楷體" w:hAnsi="Times New Roman" w:hint="eastAsia"/>
+        </w:rPr>
+        <w:t>協助使用者在面對</w:t>
+      </w:r>
+      <w:r>
+        <w:rPr>
+          <w:rFonts w:ascii="Times New Roman" w:eastAsia="標楷體" w:hAnsi="Times New Roman" w:hint="eastAsia"/>
+        </w:rPr>
+        <w:t>問題</w:t>
+      </w:r>
+      <w:r>
+        <w:rPr>
+          <w:rFonts w:ascii="Times New Roman" w:eastAsia="標楷體" w:hAnsi="Times New Roman" w:hint="eastAsia"/>
+        </w:rPr>
+        <w:t>時不至於手足無措</w:t>
+      </w:r>
+      <w:r>
+        <w:rPr>
+          <w:rFonts w:ascii="Times New Roman" w:eastAsia="標楷體" w:hAnsi="Times New Roman" w:hint="eastAsia"/>
+        </w:rPr>
+        <w:t>。</w:t>
+      </w:r>
+    </w:p>
+    <w:p>
+      <w:pPr>
+        <w:ind w:left="480" w:firstLine="480"/>
+        <w:jc w:val="both"/>
+        <w:rPr>
+          <w:rFonts w:ascii="Times New Roman" w:eastAsia="標楷體" w:hAnsi="Times New Roman"/>
+        </w:rPr>
+      </w:pPr>
+      <w:r>
+        <w:rPr>
+          <w:rFonts w:ascii="Times New Roman" w:eastAsia="標楷體" w:hAnsi="Times New Roman" w:hint="eastAsia"/>
+        </w:rPr>
+        <w:t>考量到易用性，本團隊使用</w:t>
+      </w:r>
+      <w:r>
+        <w:rPr>
+          <w:rFonts w:ascii="Times New Roman" w:eastAsia="標楷體" w:hAnsi="Times New Roman" w:hint="eastAsia"/>
+        </w:rPr>
+        <w:t>了經李教授認可</w:t>
+      </w:r>
+      <w:r>
+        <w:rPr>
+          <w:rFonts w:ascii="Times New Roman" w:eastAsia="標楷體" w:hAnsi="Times New Roman" w:hint="eastAsia"/>
+        </w:rPr>
+        <w:t>的物理治療知識訓練聊天機器人，</w:t>
+      </w:r>
+      <w:r>
+        <w:rPr>
+          <w:rFonts w:ascii="Times New Roman" w:eastAsia="標楷體" w:hAnsi="Times New Roman" w:hint="eastAsia"/>
+        </w:rPr>
+        <w:t>讓</w:t>
+      </w:r>
+      <w:r>
+        <w:rPr>
+          <w:rFonts w:ascii="Times New Roman" w:eastAsia="標楷體" w:hAnsi="Times New Roman" w:hint="eastAsia"/>
+        </w:rPr>
+        <w:t>聊天機器人可用平易近人的字眼表達，</w:t>
+      </w:r>
+      <w:r>
+        <w:rPr>
+          <w:rFonts w:ascii="Times New Roman" w:eastAsia="標楷體" w:hAnsi="Times New Roman" w:hint="eastAsia"/>
+        </w:rPr>
+        <w:t>使</w:t>
+      </w:r>
+      <w:r>
+        <w:rPr>
+          <w:rFonts w:ascii="Times New Roman" w:eastAsia="標楷體" w:hAnsi="Times New Roman" w:hint="eastAsia"/>
+        </w:rPr>
+        <w:t>非專業領域的使用者也能</w:t>
+      </w:r>
+      <w:r>
+        <w:rPr>
+          <w:rFonts w:ascii="Times New Roman" w:eastAsia="標楷體" w:hAnsi="Times New Roman" w:hint="eastAsia"/>
+        </w:rPr>
+        <w:t>在日常的聊天過程中</w:t>
+      </w:r>
+      <w:r>
+        <w:rPr>
+          <w:rFonts w:ascii="Times New Roman" w:eastAsia="標楷體" w:hAnsi="Times New Roman" w:hint="eastAsia"/>
+        </w:rPr>
+        <w:t>了解正確的保健知識</w:t>
+      </w:r>
+      <w:r>
+        <w:rPr>
+          <w:rFonts w:ascii="Times New Roman" w:eastAsia="標楷體" w:hAnsi="Times New Roman" w:hint="eastAsia"/>
+        </w:rPr>
+        <w:t>。</w:t>
+      </w:r>
+    </w:p>
+    <w:p>
+      <w:pPr>
+        <w:ind w:firstLine="480"/>
+        <w:jc w:val="both"/>
+        <w:rPr>
+          <w:rFonts w:ascii="Times New Roman" w:eastAsia="標楷體" w:hAnsi="Times New Roman" w:cs="Times New Roman"/>
           <w:color w:val="000000"/>
           <w:kern w:val="0"/>
           <w:szCs w:val="24"/>
         </w:rPr>
-        <w:t>。</w:t>
-      </w:r>
-    </w:p>
-    <w:p>
-      <w:pPr>
-        <w:ind w:left="480" w:firstLine="480"/>
+      </w:pPr>
+    </w:p>
+    <w:p>
+      <w:pPr>
+        <w:ind w:firstLine="480"/>
         <w:jc w:val="both"/>
         <w:rPr>
-          <w:rFonts w:ascii="Times New Roman" w:eastAsia="標楷體" w:hAnsi="Times New Roman"/>
-        </w:rPr>
-      </w:pPr>
-      <w:r>
-        <w:rPr>
-          <w:rFonts w:ascii="Times New Roman" w:eastAsia="標楷體" w:hAnsi="Times New Roman" w:cs="Times New Roman" w:hint="eastAsia"/>
+          <w:rFonts w:ascii="Times New Roman" w:eastAsia="標楷體" w:hAnsi="Times New Roman" w:cs="Times New Roman"/>
           <w:color w:val="000000"/>
           <w:kern w:val="0"/>
           <w:szCs w:val="24"/>
         </w:rPr>
-        <w:t>在便利性上，</w:t>
-      </w:r>
-      <w:r>
-        <w:rPr>
-          <w:rFonts w:ascii="Times New Roman" w:eastAsia="標楷體" w:hAnsi="Times New Roman" w:hint="eastAsia"/>
-        </w:rPr>
-        <w:t>本產品搭載</w:t>
-      </w:r>
-      <w:proofErr w:type="spellStart"/>
-      <w:r>
-        <w:rPr>
-          <w:rFonts w:ascii="Times New Roman" w:eastAsia="標楷體" w:hAnsi="Times New Roman" w:hint="eastAsia"/>
-        </w:rPr>
-        <w:t>T</w:t>
-      </w:r>
-      <w:r>
-        <w:rPr>
-          <w:rFonts w:ascii="Times New Roman" w:eastAsia="標楷體" w:hAnsi="Times New Roman"/>
-        </w:rPr>
-        <w:t>esorFow</w:t>
-      </w:r>
-      <w:proofErr w:type="spellEnd"/>
-      <w:r>
-        <w:rPr>
-          <w:rFonts w:ascii="Times New Roman" w:eastAsia="標楷體" w:hAnsi="Times New Roman" w:hint="eastAsia"/>
-        </w:rPr>
-        <w:t>新一代的關節偵測模型</w:t>
-      </w:r>
-      <w:proofErr w:type="spellStart"/>
-      <w:r>
-        <w:rPr>
-          <w:rFonts w:ascii="Times New Roman" w:eastAsia="標楷體" w:hAnsi="Times New Roman" w:hint="eastAsia"/>
-        </w:rPr>
-        <w:t>MoveNe</w:t>
-      </w:r>
-      <w:r>
-        <w:rPr>
-          <w:rFonts w:ascii="Times New Roman" w:eastAsia="標楷體" w:hAnsi="Times New Roman"/>
-        </w:rPr>
-        <w:t>t</w:t>
-      </w:r>
-      <w:proofErr w:type="spellEnd"/>
-      <w:r>
-        <w:rPr>
-          <w:rFonts w:ascii="Times New Roman" w:eastAsia="標楷體" w:hAnsi="Times New Roman" w:hint="eastAsia"/>
-        </w:rPr>
-        <w:t>，讓使用者</w:t>
-      </w:r>
-      <w:r>
-        <w:rPr>
-          <w:rFonts w:ascii="Times New Roman" w:eastAsia="標楷體" w:hAnsi="Times New Roman" w:hint="eastAsia"/>
-        </w:rPr>
-        <w:t>即</w:t>
-      </w:r>
-      <w:r>
-        <w:rPr>
-          <w:rFonts w:ascii="Times New Roman" w:eastAsia="標楷體" w:hAnsi="Times New Roman" w:hint="eastAsia"/>
-        </w:rPr>
-        <w:t>時掌握自身關節、體態情形。此外，聊天機器人功能也能隨時提供相關的保健知識及建議，</w:t>
-      </w:r>
-      <w:r>
-        <w:rPr>
-          <w:rFonts w:ascii="Times New Roman" w:eastAsia="標楷體" w:hAnsi="Times New Roman" w:hint="eastAsia"/>
-        </w:rPr>
-        <w:t>協助使用者在面對</w:t>
-      </w:r>
-      <w:r>
-        <w:rPr>
-          <w:rFonts w:ascii="Times New Roman" w:eastAsia="標楷體" w:hAnsi="Times New Roman" w:hint="eastAsia"/>
-        </w:rPr>
-        <w:t>問題</w:t>
-      </w:r>
-      <w:r>
-        <w:rPr>
-          <w:rFonts w:ascii="Times New Roman" w:eastAsia="標楷體" w:hAnsi="Times New Roman" w:hint="eastAsia"/>
-        </w:rPr>
-        <w:t>時不至於手足無措</w:t>
-      </w:r>
-      <w:r>
-        <w:rPr>
-          <w:rFonts w:ascii="Times New Roman" w:eastAsia="標楷體" w:hAnsi="Times New Roman" w:hint="eastAsia"/>
-        </w:rPr>
-        <w:t>。</w:t>
-      </w:r>
-    </w:p>
-    <w:p>
-      <w:pPr>
-        <w:ind w:left="480" w:firstLine="480"/>
-        <w:jc w:val="both"/>
-        <w:rPr>
-          <w:rFonts w:ascii="Times New Roman" w:eastAsia="標楷體" w:hAnsi="Times New Roman"/>
-        </w:rPr>
-      </w:pPr>
-      <w:r>
-        <w:rPr>
-          <w:rFonts w:ascii="Times New Roman" w:eastAsia="標楷體" w:hAnsi="Times New Roman" w:hint="eastAsia"/>
-        </w:rPr>
-        <w:t>考量到易用性，本團隊使用</w:t>
-      </w:r>
-      <w:r>
-        <w:rPr>
-          <w:rFonts w:ascii="Times New Roman" w:eastAsia="標楷體" w:hAnsi="Times New Roman" w:hint="eastAsia"/>
-        </w:rPr>
-        <w:t>了經李教授認可</w:t>
-      </w:r>
-      <w:r>
-        <w:rPr>
-          <w:rFonts w:ascii="Times New Roman" w:eastAsia="標楷體" w:hAnsi="Times New Roman" w:hint="eastAsia"/>
-        </w:rPr>
-        <w:t>的物理治療知識訓練聊天機器人，</w:t>
-      </w:r>
-      <w:r>
-        <w:rPr>
-          <w:rFonts w:ascii="Times New Roman" w:eastAsia="標楷體" w:hAnsi="Times New Roman" w:hint="eastAsia"/>
-        </w:rPr>
-        <w:t>讓</w:t>
-      </w:r>
-      <w:r>
-        <w:rPr>
-          <w:rFonts w:ascii="Times New Roman" w:eastAsia="標楷體" w:hAnsi="Times New Roman" w:hint="eastAsia"/>
-        </w:rPr>
-        <w:t>聊天機器人可用平易近人的字眼表達，</w:t>
-      </w:r>
-      <w:r>
-        <w:rPr>
-          <w:rFonts w:ascii="Times New Roman" w:eastAsia="標楷體" w:hAnsi="Times New Roman" w:hint="eastAsia"/>
-        </w:rPr>
-        <w:t>使</w:t>
-      </w:r>
-      <w:r>
-        <w:rPr>
-          <w:rFonts w:ascii="Times New Roman" w:eastAsia="標楷體" w:hAnsi="Times New Roman" w:hint="eastAsia"/>
-        </w:rPr>
-        <w:t>非專業領域的使用者也能</w:t>
-      </w:r>
-      <w:r>
-        <w:rPr>
-          <w:rFonts w:ascii="Times New Roman" w:eastAsia="標楷體" w:hAnsi="Times New Roman" w:hint="eastAsia"/>
-        </w:rPr>
-        <w:t>在日常的聊天過程中</w:t>
-      </w:r>
-      <w:r>
-        <w:rPr>
-          <w:rFonts w:ascii="Times New Roman" w:eastAsia="標楷體" w:hAnsi="Times New Roman" w:hint="eastAsia"/>
-        </w:rPr>
-        <w:t>了解正確的保健知識</w:t>
-      </w:r>
-      <w:r>
-        <w:rPr>
-          <w:rFonts w:ascii="Times New Roman" w:eastAsia="標楷體" w:hAnsi="Times New Roman" w:hint="eastAsia"/>
-        </w:rPr>
-        <w:t>。</w:t>
-      </w:r>
+      </w:pPr>
     </w:p>
     <w:p>
       <w:pPr>
@@ -7282,30 +7280,6 @@
         <w:jc w:val="both"/>
         <w:rPr>
           <w:rFonts w:ascii="Times New Roman" w:eastAsia="標楷體" w:hAnsi="Times New Roman" w:cs="Times New Roman"/>
-          <w:color w:val="000000"/>
-          <w:kern w:val="0"/>
-          <w:szCs w:val="24"/>
-        </w:rPr>
-      </w:pPr>
-    </w:p>
-    <w:p>
-      <w:pPr>
-        <w:ind w:firstLine="480"/>
-        <w:jc w:val="both"/>
-        <w:rPr>
-          <w:rFonts w:ascii="Times New Roman" w:eastAsia="標楷體" w:hAnsi="Times New Roman" w:cs="Times New Roman"/>
-          <w:color w:val="000000"/>
-          <w:kern w:val="0"/>
-          <w:szCs w:val="24"/>
-        </w:rPr>
-      </w:pPr>
-    </w:p>
-    <w:p>
-      <w:pPr>
-        <w:ind w:firstLine="480"/>
-        <w:jc w:val="both"/>
-        <w:rPr>
-          <w:rFonts w:ascii="Times New Roman" w:eastAsia="標楷體" w:hAnsi="Times New Roman" w:cs="Times New Roman" w:hint="eastAsia"/>
           <w:color w:val="000000"/>
           <w:kern w:val="0"/>
           <w:szCs w:val="24"/>
@@ -7477,7 +7451,6 @@
         </w:rPr>
         <w:t>的</w:t>
       </w:r>
-      <w:proofErr w:type="spellStart"/>
       <w:r>
         <w:rPr>
           <w:rFonts w:ascii="Times New Roman" w:eastAsia="標楷體" w:hAnsi="Times New Roman" w:cs="Times New Roman"/>
@@ -7487,7 +7460,6 @@
         </w:rPr>
         <w:t>MoveNet</w:t>
       </w:r>
-      <w:proofErr w:type="spellEnd"/>
       <w:r>
         <w:rPr>
           <w:rFonts w:ascii="Times New Roman" w:eastAsia="標楷體" w:hAnsi="Times New Roman" w:cs="Times New Roman"/>
@@ -8390,7 +8362,7 @@
         <w:ind w:left="960" w:firstLine="480"/>
         <w:jc w:val="both"/>
         <w:rPr>
-          <w:rFonts w:ascii="Times New Roman" w:eastAsia="標楷體" w:hAnsi="Times New Roman" w:cs="Times New Roman" w:hint="eastAsia"/>
+          <w:rFonts w:ascii="Times New Roman" w:eastAsia="標楷體" w:hAnsi="Times New Roman" w:cs="Times New Roman"/>
         </w:rPr>
       </w:pPr>
     </w:p>
@@ -11495,23 +11467,7 @@
           <w:rFonts w:ascii="Times New Roman" w:eastAsia="標楷體" w:hAnsi="Times New Roman" w:cs="Times New Roman" w:hint="eastAsia"/>
           <w:bCs/>
         </w:rPr>
-        <w:t>41.21% (</w:t>
-      </w:r>
-      <w:proofErr w:type="spellStart"/>
-      <w:r>
-        <w:rPr>
-          <w:rFonts w:ascii="Times New Roman" w:eastAsia="標楷體" w:hAnsi="Times New Roman" w:cs="Times New Roman" w:hint="eastAsia"/>
-          <w:bCs/>
-        </w:rPr>
-        <w:t>statcounter</w:t>
-      </w:r>
-      <w:proofErr w:type="spellEnd"/>
-      <w:r>
-        <w:rPr>
-          <w:rFonts w:ascii="Times New Roman" w:eastAsia="標楷體" w:hAnsi="Times New Roman" w:cs="Times New Roman" w:hint="eastAsia"/>
-          <w:bCs/>
-        </w:rPr>
-        <w:t xml:space="preserve"> 2023)</w:t>
+        <w:t>41.21% (statcounter 2023)</w:t>
       </w:r>
       <w:r>
         <w:rPr>
@@ -13565,7 +13521,6 @@
         </w:rPr>
         <w:t>）療管家</w:t>
       </w:r>
-      <w:proofErr w:type="spellStart"/>
       <w:r>
         <w:rPr>
           <w:rFonts w:ascii="Times New Roman" w:eastAsia="標楷體" w:hAnsi="Times New Roman" w:cs="Times New Roman" w:hint="eastAsia"/>
@@ -13582,7 +13537,6 @@
         </w:rPr>
         <w:t>heraKeeper</w:t>
       </w:r>
-      <w:proofErr w:type="spellEnd"/>
     </w:p>
     <w:p>
       <w:pPr>
@@ -13599,7 +13553,6 @@
         </w:rPr>
         <w:t>療管家</w:t>
       </w:r>
-      <w:proofErr w:type="spellStart"/>
       <w:r>
         <w:rPr>
           <w:rFonts w:ascii="Times New Roman" w:eastAsia="標楷體" w:hAnsi="Times New Roman" w:cs="Times New Roman" w:hint="eastAsia"/>
@@ -13612,7 +13565,6 @@
         </w:rPr>
         <w:t>eraKeeper</w:t>
       </w:r>
-      <w:proofErr w:type="spellEnd"/>
       <w:r>
         <w:rPr>
           <w:rFonts w:ascii="Times New Roman" w:eastAsia="標楷體" w:hAnsi="Times New Roman" w:cs="Times New Roman" w:hint="eastAsia"/>
@@ -14153,14 +14105,12 @@
               </w:rPr>
               <w:t>療管家</w:t>
             </w:r>
-            <w:proofErr w:type="spellStart"/>
             <w:r>
               <w:rPr>
                 <w:rFonts w:ascii="Times New Roman" w:hAnsi="Times New Roman" w:cs="Times New Roman" w:hint="eastAsia"/>
               </w:rPr>
               <w:t>TheraKeeper</w:t>
             </w:r>
-            <w:proofErr w:type="spellEnd"/>
           </w:p>
         </w:tc>
         <w:tc>
@@ -19221,6 +19171,118 @@
           <w:szCs w:val="24"/>
         </w:rPr>
       </w:pPr>
+      <w:r>
+        <w:rPr>
+          <w:rFonts w:ascii="Times New Roman" w:eastAsia="標楷體" w:hAnsi="Times New Roman" w:cs="Times New Roman"/>
+          <w:b/>
+          <w:bCs/>
+          <w:sz w:val="28"/>
+          <w:szCs w:val="24"/>
+        </w:rPr>
+        <w:drawing>
+          <wp:inline distT="0" distB="0" distL="0" distR="0" wp14:anchorId="5A69FFA7" wp14:editId="5A780A98">
+            <wp:extent cx="5274310" cy="3919220"/>
+            <wp:effectExtent l="0" t="0" r="2540" b="5080"/>
+            <wp:docPr id="1384255547" name="圖片 1"/>
+            <wp:cNvGraphicFramePr>
+              <a:graphicFrameLocks xmlns:a="http://schemas.openxmlformats.org/drawingml/2006/main" noChangeAspect="1"/>
+            </wp:cNvGraphicFramePr>
+            <a:graphic xmlns:a="http://schemas.openxmlformats.org/drawingml/2006/main">
+              <a:graphicData uri="http://schemas.openxmlformats.org/drawingml/2006/picture">
+                <pic:pic xmlns:pic="http://schemas.openxmlformats.org/drawingml/2006/picture">
+                  <pic:nvPicPr>
+                    <pic:cNvPr id="1384255547" name=""/>
+                    <pic:cNvPicPr/>
+                  </pic:nvPicPr>
+                  <pic:blipFill>
+                    <a:blip r:embed="rId12"/>
+                    <a:stretch>
+                      <a:fillRect/>
+                    </a:stretch>
+                  </pic:blipFill>
+                  <pic:spPr>
+                    <a:xfrm>
+                      <a:off x="0" y="0"/>
+                      <a:ext cx="5274310" cy="3919220"/>
+                    </a:xfrm>
+                    <a:prstGeom prst="rect">
+                      <a:avLst/>
+                    </a:prstGeom>
+                  </pic:spPr>
+                </pic:pic>
+              </a:graphicData>
+            </a:graphic>
+          </wp:inline>
+        </w:drawing>
+      </w:r>
+    </w:p>
+    <w:p>
+      <w:pPr>
+        <w:spacing w:line="240" w:lineRule="auto"/>
+        <w:ind w:firstLine="482"/>
+        <w:rPr>
+          <w:rFonts w:ascii="Times New Roman" w:eastAsia="標楷體" w:hAnsi="Times New Roman" w:cs="Times New Roman" w:hint="eastAsia"/>
+          <w:b/>
+          <w:bCs/>
+          <w:sz w:val="28"/>
+          <w:szCs w:val="24"/>
+        </w:rPr>
+      </w:pPr>
+      <w:r>
+        <w:rPr>
+          <w:rFonts w:ascii="Times New Roman" w:eastAsia="標楷體" w:hAnsi="Times New Roman" w:cs="Times New Roman"/>
+          <w:b/>
+          <w:bCs/>
+          <w:noProof/>
+          <w:sz w:val="28"/>
+          <w:szCs w:val="24"/>
+        </w:rPr>
+        <w:drawing>
+          <wp:inline distT="0" distB="0" distL="0" distR="0" wp14:anchorId="63A69271" wp14:editId="2E46B467">
+            <wp:extent cx="5302250" cy="1206500"/>
+            <wp:effectExtent l="0" t="0" r="0" b="0"/>
+            <wp:docPr id="642728629" name="圖片 2"/>
+            <wp:cNvGraphicFramePr>
+              <a:graphicFrameLocks xmlns:a="http://schemas.openxmlformats.org/drawingml/2006/main" noChangeAspect="1"/>
+            </wp:cNvGraphicFramePr>
+            <a:graphic xmlns:a="http://schemas.openxmlformats.org/drawingml/2006/main">
+              <a:graphicData uri="http://schemas.openxmlformats.org/drawingml/2006/picture">
+                <pic:pic xmlns:pic="http://schemas.openxmlformats.org/drawingml/2006/picture">
+                  <pic:nvPicPr>
+                    <pic:cNvPr id="0" name="Picture 2"/>
+                    <pic:cNvPicPr>
+                      <a:picLocks noChangeAspect="1" noChangeArrowheads="1"/>
+                    </pic:cNvPicPr>
+                  </pic:nvPicPr>
+                  <pic:blipFill>
+                    <a:blip r:embed="rId13">
+                      <a:extLst>
+                        <a:ext uri="{28A0092B-C50C-407E-A947-70E740481C1C}">
+                          <a14:useLocalDpi xmlns:a14="http://schemas.microsoft.com/office/drawing/2010/main" val="0"/>
+                        </a:ext>
+                      </a:extLst>
+                    </a:blip>
+                    <a:srcRect/>
+                    <a:stretch>
+                      <a:fillRect/>
+                    </a:stretch>
+                  </pic:blipFill>
+                  <pic:spPr bwMode="auto">
+                    <a:xfrm>
+                      <a:off x="0" y="0"/>
+                      <a:ext cx="5302250" cy="1206500"/>
+                    </a:xfrm>
+                    <a:prstGeom prst="rect">
+                      <a:avLst/>
+                    </a:prstGeom>
+                    <a:noFill/>
+                  </pic:spPr>
+                </pic:pic>
+              </a:graphicData>
+            </a:graphic>
+          </wp:inline>
+        </w:drawing>
+      </w:r>
     </w:p>
     <w:p>
       <w:pPr>
@@ -19481,6 +19543,7 @@
         <w:rPr>
           <w:rFonts w:ascii="Times New Roman" w:eastAsia="標楷體" w:hAnsi="Times New Roman" w:cs="Times New Roman" w:hint="eastAsia"/>
         </w:rPr>
+        <w:lastRenderedPageBreak/>
         <w:t>此族群較注重自身體態的美觀，尋求科學有效的方式改善姿勢、增進靈活性並保持健康的關節。本系統提供關節</w:t>
       </w:r>
       <w:r>
@@ -19680,7 +19743,6 @@
         </w:rPr>
         <w:t>通過</w:t>
       </w:r>
-      <w:proofErr w:type="spellStart"/>
       <w:r>
         <w:rPr>
           <w:rFonts w:ascii="Times New Roman" w:eastAsia="標楷體" w:hAnsi="Times New Roman" w:cs="Times New Roman"/>
@@ -19708,7 +19770,6 @@
         </w:rPr>
         <w:t>et</w:t>
       </w:r>
-      <w:proofErr w:type="spellEnd"/>
       <w:r>
         <w:rPr>
           <w:rFonts w:ascii="Times New Roman" w:eastAsia="標楷體" w:hAnsi="Times New Roman" w:cs="Times New Roman" w:hint="eastAsia"/>
@@ -19868,17 +19929,7 @@
           <w:kern w:val="0"/>
           <w:szCs w:val="24"/>
         </w:rPr>
-        <w:t>「物理資聊」為每位使用者提供個人化的方案，無論你的病情和體態調整需求為何，我們的聊天機器人將根據你的情況為你量身打造一個有效的體態調整計劃，並且能夠記錄使用者關節活動度的數據，讓你隨時查看自己的體態是否達標。這不僅有助於使用者自我監測進</w:t>
-      </w:r>
-      <w:r>
-        <w:rPr>
-          <w:rFonts w:ascii="Times New Roman" w:eastAsia="標楷體" w:hAnsi="Times New Roman" w:cs="Times New Roman" w:hint="eastAsia"/>
-          <w:color w:val="000000"/>
-          <w:kern w:val="0"/>
-          <w:szCs w:val="24"/>
-        </w:rPr>
-        <w:lastRenderedPageBreak/>
-        <w:t>度，還可以適當的調整計劃。</w:t>
+        <w:t>「物理資聊」為每位使用者提供個人化的方案，無論你的病情和體態調整需求為何，我們的聊天機器人將根據你的情況為你量身打造一個有效的體態調整計劃，並且能夠記錄使用者關節活動度的數據，讓你隨時查看自己的體態是否達標。這不僅有助於使用者自我監測進度，還可以適當的調整計劃。</w:t>
       </w:r>
     </w:p>
     <w:p>
@@ -27011,28 +27062,24 @@
         </w:rPr>
         <w:t>偵測關節點技術，分別為</w:t>
       </w:r>
-      <w:proofErr w:type="spellStart"/>
       <w:r>
         <w:rPr>
           <w:rFonts w:ascii="Times New Roman" w:eastAsia="標楷體" w:hAnsi="Times New Roman" w:hint="eastAsia"/>
         </w:rPr>
         <w:t>PoseNet</w:t>
       </w:r>
-      <w:proofErr w:type="spellEnd"/>
       <w:r>
         <w:rPr>
           <w:rFonts w:ascii="Times New Roman" w:eastAsia="標楷體" w:hAnsi="Times New Roman" w:hint="eastAsia"/>
         </w:rPr>
         <w:t>與</w:t>
       </w:r>
-      <w:proofErr w:type="spellStart"/>
       <w:r>
         <w:rPr>
           <w:rFonts w:ascii="Times New Roman" w:eastAsia="標楷體" w:hAnsi="Times New Roman" w:hint="eastAsia"/>
         </w:rPr>
         <w:t>MoveNet</w:t>
       </w:r>
-      <w:proofErr w:type="spellEnd"/>
       <w:r>
         <w:rPr>
           <w:rFonts w:ascii="Times New Roman" w:eastAsia="標楷體" w:hAnsi="Times New Roman" w:hint="eastAsia"/>
@@ -27320,14 +27367,12 @@
         </w:rPr>
         <w:t>與</w:t>
       </w:r>
-      <w:proofErr w:type="spellStart"/>
       <w:r>
         <w:rPr>
           <w:rFonts w:ascii="Times New Roman" w:eastAsia="標楷體" w:hAnsi="Times New Roman"/>
         </w:rPr>
         <w:t>LlamaIndex</w:t>
       </w:r>
-      <w:proofErr w:type="spellEnd"/>
       <w:r>
         <w:rPr>
           <w:rFonts w:ascii="Times New Roman" w:eastAsia="標楷體" w:hAnsi="Times New Roman" w:hint="eastAsia"/>
@@ -27601,7 +27646,6 @@
           <w:bCs/>
         </w:rPr>
       </w:pPr>
-      <w:proofErr w:type="spellStart"/>
       <w:r>
         <w:rPr>
           <w:rFonts w:ascii="Times New Roman" w:eastAsia="標楷體" w:hAnsi="Times New Roman"/>
@@ -27610,7 +27654,6 @@
         </w:rPr>
         <w:t>PoseNet</w:t>
       </w:r>
-      <w:proofErr w:type="spellEnd"/>
       <w:r>
         <w:rPr>
           <w:rFonts w:ascii="Times New Roman" w:eastAsia="標楷體" w:hAnsi="Times New Roman" w:hint="eastAsia"/>
@@ -27627,14 +27670,12 @@
           <w:rFonts w:ascii="Times New Roman" w:eastAsia="標楷體" w:hAnsi="Times New Roman"/>
         </w:rPr>
       </w:pPr>
-      <w:proofErr w:type="spellStart"/>
       <w:r>
         <w:rPr>
           <w:rFonts w:ascii="Times New Roman" w:eastAsia="標楷體" w:hAnsi="Times New Roman" w:hint="eastAsia"/>
         </w:rPr>
         <w:t>PoseNet</w:t>
       </w:r>
-      <w:proofErr w:type="spellEnd"/>
       <w:r>
         <w:rPr>
           <w:rFonts w:ascii="Times New Roman" w:eastAsia="標楷體" w:hAnsi="Times New Roman" w:hint="eastAsia"/>
@@ -27772,7 +27813,6 @@
           <w:bCs/>
         </w:rPr>
       </w:pPr>
-      <w:proofErr w:type="spellStart"/>
       <w:r>
         <w:rPr>
           <w:rFonts w:ascii="Times New Roman" w:eastAsia="標楷體" w:hAnsi="Times New Roman"/>
@@ -27781,7 +27821,6 @@
         </w:rPr>
         <w:t>MoveNet</w:t>
       </w:r>
-      <w:proofErr w:type="spellEnd"/>
     </w:p>
     <w:p>
       <w:pPr>
@@ -27790,21 +27829,18 @@
           <w:rFonts w:ascii="Times New Roman" w:eastAsia="標楷體" w:hAnsi="Times New Roman"/>
         </w:rPr>
       </w:pPr>
-      <w:proofErr w:type="spellStart"/>
       <w:r>
         <w:rPr>
           <w:rFonts w:ascii="Times New Roman" w:eastAsia="標楷體" w:hAnsi="Times New Roman" w:hint="eastAsia"/>
         </w:rPr>
         <w:t>MoveNet</w:t>
       </w:r>
-      <w:proofErr w:type="spellEnd"/>
       <w:r>
         <w:rPr>
           <w:rFonts w:ascii="Times New Roman" w:eastAsia="標楷體" w:hAnsi="Times New Roman" w:hint="eastAsia"/>
         </w:rPr>
         <w:t>是</w:t>
       </w:r>
-      <w:proofErr w:type="spellStart"/>
       <w:r>
         <w:rPr>
           <w:rFonts w:ascii="Times New Roman" w:eastAsia="標楷體" w:hAnsi="Times New Roman" w:hint="eastAsia"/>
@@ -27817,7 +27853,6 @@
         </w:rPr>
         <w:t>esorFow</w:t>
       </w:r>
-      <w:proofErr w:type="spellEnd"/>
       <w:r>
         <w:rPr>
           <w:rFonts w:ascii="Times New Roman" w:eastAsia="標楷體" w:hAnsi="Times New Roman" w:hint="eastAsia"/>
@@ -27870,14 +27905,7 @@
         <w:rPr>
           <w:rFonts w:ascii="Times New Roman" w:eastAsia="標楷體" w:hAnsi="Times New Roman" w:hint="eastAsia"/>
         </w:rPr>
-        <w:t>(</w:t>
-      </w:r>
-      <w:proofErr w:type="spellStart"/>
-      <w:r>
-        <w:rPr>
-          <w:rFonts w:ascii="Times New Roman" w:eastAsia="標楷體" w:hAnsi="Times New Roman" w:hint="eastAsia"/>
-        </w:rPr>
-        <w:t>m</w:t>
+        <w:t>(m</w:t>
       </w:r>
       <w:r>
         <w:rPr>
@@ -27885,7 +27913,6 @@
         </w:rPr>
         <w:t>ovenet</w:t>
       </w:r>
-      <w:proofErr w:type="spellEnd"/>
       <w:r>
         <w:rPr>
           <w:rFonts w:ascii="Times New Roman" w:eastAsia="標楷體" w:hAnsi="Times New Roman" w:hint="eastAsia"/>
@@ -27898,7 +27925,7 @@
         </w:rPr>
         <w:t xml:space="preserve">: </w:t>
       </w:r>
-      <w:hyperlink r:id="rId12" w:history="1">
+      <w:hyperlink r:id="rId14" w:history="1">
         <w:r>
           <w:rPr>
             <w:rStyle w:val="a5"/>
@@ -27940,7 +27967,6 @@
         </w:rPr>
         <w:t>以下為</w:t>
       </w:r>
-      <w:proofErr w:type="spellStart"/>
       <w:r>
         <w:rPr>
           <w:rFonts w:ascii="Times New Roman" w:eastAsia="標楷體" w:hAnsi="Times New Roman" w:hint="eastAsia"/>
@@ -27953,14 +27979,12 @@
         </w:rPr>
         <w:t>stNet</w:t>
       </w:r>
-      <w:proofErr w:type="spellEnd"/>
       <w:r>
         <w:rPr>
           <w:rFonts w:ascii="Times New Roman" w:eastAsia="標楷體" w:hAnsi="Times New Roman" w:hint="eastAsia"/>
         </w:rPr>
         <w:t>與</w:t>
       </w:r>
-      <w:proofErr w:type="spellStart"/>
       <w:r>
         <w:rPr>
           <w:rFonts w:ascii="Times New Roman" w:eastAsia="標楷體" w:hAnsi="Times New Roman" w:hint="eastAsia"/>
@@ -27973,7 +27997,6 @@
         </w:rPr>
         <w:t>veNet</w:t>
       </w:r>
-      <w:proofErr w:type="spellEnd"/>
       <w:r>
         <w:rPr>
           <w:rFonts w:ascii="Times New Roman" w:eastAsia="標楷體" w:hAnsi="Times New Roman" w:hint="eastAsia"/>
@@ -27996,14 +28019,7 @@
         <w:rPr>
           <w:rFonts w:ascii="Times New Roman" w:eastAsia="標楷體" w:hAnsi="Times New Roman" w:hint="eastAsia"/>
         </w:rPr>
-        <w:t>(</w:t>
-      </w:r>
-      <w:proofErr w:type="spellStart"/>
-      <w:r>
-        <w:rPr>
-          <w:rFonts w:ascii="Times New Roman" w:eastAsia="標楷體" w:hAnsi="Times New Roman" w:hint="eastAsia"/>
-        </w:rPr>
-        <w:t>m</w:t>
+        <w:t>(m</w:t>
       </w:r>
       <w:r>
         <w:rPr>
@@ -28011,7 +28027,6 @@
         </w:rPr>
         <w:t>AP</w:t>
       </w:r>
-      <w:proofErr w:type="spellEnd"/>
       <w:r>
         <w:rPr>
           <w:rFonts w:ascii="Times New Roman" w:eastAsia="標楷體" w:hAnsi="Times New Roman" w:hint="eastAsia"/>
@@ -28158,14 +28173,12 @@
                 <w:rFonts w:ascii="Times New Roman" w:eastAsia="標楷體" w:hAnsi="Times New Roman"/>
               </w:rPr>
             </w:pPr>
-            <w:proofErr w:type="spellStart"/>
             <w:r>
               <w:rPr>
                 <w:rFonts w:ascii="Times New Roman" w:eastAsia="標楷體" w:hAnsi="Times New Roman"/>
               </w:rPr>
               <w:t>mAP</w:t>
             </w:r>
-            <w:proofErr w:type="spellEnd"/>
           </w:p>
         </w:tc>
         <w:tc>
@@ -28192,19 +28205,11 @@
               </w:rPr>
               <w:t>(</w:t>
             </w:r>
-            <w:proofErr w:type="spellStart"/>
             <w:r>
               <w:rPr>
                 <w:rFonts w:ascii="Times New Roman" w:eastAsia="標楷體" w:hAnsi="Times New Roman"/>
               </w:rPr>
-              <w:t>ms</w:t>
-            </w:r>
-            <w:proofErr w:type="spellEnd"/>
-            <w:r>
-              <w:rPr>
-                <w:rFonts w:ascii="Times New Roman" w:eastAsia="標楷體" w:hAnsi="Times New Roman"/>
-              </w:rPr>
-              <w:t>)</w:t>
+              <w:t>ms)</w:t>
             </w:r>
           </w:p>
         </w:tc>
@@ -28225,7 +28230,6 @@
                 <w:rFonts w:ascii="Times New Roman" w:eastAsia="標楷體" w:hAnsi="Times New Roman"/>
               </w:rPr>
             </w:pPr>
-            <w:proofErr w:type="spellStart"/>
             <w:r>
               <w:rPr>
                 <w:rFonts w:ascii="Times New Roman" w:eastAsia="標楷體" w:hAnsi="Times New Roman" w:hint="eastAsia"/>
@@ -28238,7 +28242,6 @@
               </w:rPr>
               <w:t>oseNet</w:t>
             </w:r>
-            <w:proofErr w:type="spellEnd"/>
           </w:p>
         </w:tc>
         <w:tc>
@@ -28336,7 +28339,6 @@
                 <w:rFonts w:ascii="Times New Roman" w:eastAsia="標楷體" w:hAnsi="Times New Roman"/>
               </w:rPr>
             </w:pPr>
-            <w:proofErr w:type="spellStart"/>
             <w:r>
               <w:rPr>
                 <w:rFonts w:ascii="Times New Roman" w:eastAsia="標楷體" w:hAnsi="Times New Roman" w:hint="eastAsia"/>
@@ -28349,7 +28351,6 @@
               </w:rPr>
               <w:t>oveNet</w:t>
             </w:r>
-            <w:proofErr w:type="spellEnd"/>
           </w:p>
         </w:tc>
         <w:tc>
@@ -28490,7 +28491,6 @@
         </w:rPr>
         <w:t>而在上表中可發現</w:t>
       </w:r>
-      <w:proofErr w:type="spellStart"/>
       <w:r>
         <w:rPr>
           <w:rFonts w:ascii="Times New Roman" w:eastAsia="標楷體" w:hAnsi="Times New Roman" w:hint="eastAsia"/>
@@ -28503,14 +28503,12 @@
         </w:rPr>
         <w:t>oveNet</w:t>
       </w:r>
-      <w:proofErr w:type="spellEnd"/>
       <w:r>
         <w:rPr>
           <w:rFonts w:ascii="Times New Roman" w:eastAsia="標楷體" w:hAnsi="Times New Roman" w:hint="eastAsia"/>
         </w:rPr>
         <w:t>較</w:t>
       </w:r>
-      <w:proofErr w:type="spellStart"/>
       <w:r>
         <w:rPr>
           <w:rFonts w:ascii="Times New Roman" w:eastAsia="標楷體" w:hAnsi="Times New Roman" w:hint="eastAsia"/>
@@ -28523,7 +28521,6 @@
         </w:rPr>
         <w:t>ostNet</w:t>
       </w:r>
-      <w:proofErr w:type="spellEnd"/>
       <w:r>
         <w:rPr>
           <w:rFonts w:ascii="Times New Roman" w:eastAsia="標楷體" w:hAnsi="Times New Roman" w:hint="eastAsia"/>
@@ -28556,7 +28553,6 @@
         </w:rPr>
         <w:t>可發現，</w:t>
       </w:r>
-      <w:proofErr w:type="spellStart"/>
       <w:r>
         <w:rPr>
           <w:rFonts w:ascii="Times New Roman" w:eastAsia="標楷體" w:hAnsi="Times New Roman" w:hint="eastAsia"/>
@@ -28569,14 +28565,12 @@
         </w:rPr>
         <w:t>oveNet</w:t>
       </w:r>
-      <w:proofErr w:type="spellEnd"/>
       <w:r>
         <w:rPr>
           <w:rFonts w:ascii="Times New Roman" w:eastAsia="標楷體" w:hAnsi="Times New Roman" w:hint="eastAsia"/>
         </w:rPr>
         <w:t>之</w:t>
       </w:r>
-      <w:proofErr w:type="spellStart"/>
       <w:r>
         <w:rPr>
           <w:rFonts w:ascii="Times New Roman" w:eastAsia="標楷體" w:hAnsi="Times New Roman" w:hint="eastAsia"/>
@@ -28589,14 +28583,12 @@
         </w:rPr>
         <w:t>AP</w:t>
       </w:r>
-      <w:proofErr w:type="spellEnd"/>
       <w:r>
         <w:rPr>
           <w:rFonts w:ascii="Times New Roman" w:eastAsia="標楷體" w:hAnsi="Times New Roman" w:hint="eastAsia"/>
         </w:rPr>
         <w:t>大於</w:t>
       </w:r>
-      <w:proofErr w:type="spellStart"/>
       <w:r>
         <w:rPr>
           <w:rFonts w:ascii="Times New Roman" w:eastAsia="標楷體" w:hAnsi="Times New Roman" w:hint="eastAsia"/>
@@ -28609,7 +28601,6 @@
         </w:rPr>
         <w:t>ostNet</w:t>
       </w:r>
-      <w:proofErr w:type="spellEnd"/>
       <w:r>
         <w:rPr>
           <w:rFonts w:ascii="Times New Roman" w:eastAsia="標楷體" w:hAnsi="Times New Roman" w:hint="eastAsia"/>
@@ -28688,7 +28679,6 @@
         </w:rPr>
         <w:t>的</w:t>
       </w:r>
-      <w:proofErr w:type="spellStart"/>
       <w:r>
         <w:rPr>
           <w:rFonts w:ascii="Times New Roman" w:eastAsia="標楷體" w:hAnsi="Times New Roman" w:hint="eastAsia"/>
@@ -28713,7 +28703,6 @@
         </w:rPr>
         <w:t>t</w:t>
       </w:r>
-      <w:proofErr w:type="spellEnd"/>
       <w:r>
         <w:rPr>
           <w:rFonts w:ascii="Times New Roman" w:eastAsia="標楷體" w:hAnsi="Times New Roman" w:hint="eastAsia"/>
@@ -28797,28 +28786,24 @@
         </w:rPr>
         <w:t>由下圖可知，即使人眼很難在昏暗的照明下區分房間中的物體，</w:t>
       </w:r>
-      <w:proofErr w:type="spellStart"/>
       <w:r>
         <w:rPr>
           <w:rFonts w:ascii="Times New Roman" w:eastAsia="標楷體" w:hAnsi="Times New Roman" w:hint="eastAsia"/>
         </w:rPr>
         <w:t>MoveNet</w:t>
       </w:r>
-      <w:proofErr w:type="spellEnd"/>
       <w:r>
         <w:rPr>
           <w:rFonts w:ascii="Times New Roman" w:eastAsia="標楷體" w:hAnsi="Times New Roman" w:hint="eastAsia"/>
         </w:rPr>
         <w:t>依舊正確地專注於此人，而</w:t>
       </w:r>
-      <w:proofErr w:type="spellStart"/>
       <w:r>
         <w:rPr>
           <w:rFonts w:ascii="Times New Roman" w:eastAsia="標楷體" w:hAnsi="Times New Roman" w:hint="eastAsia"/>
         </w:rPr>
         <w:t>PoseNet</w:t>
       </w:r>
-      <w:proofErr w:type="spellEnd"/>
       <w:r>
         <w:rPr>
           <w:rFonts w:ascii="Times New Roman" w:eastAsia="標楷體" w:hAnsi="Times New Roman" w:hint="eastAsia"/>
@@ -28831,7 +28816,7 @@
         </w:rPr>
         <w:t>(</w:t>
       </w:r>
-      <w:hyperlink r:id="rId13" w:history="1">
+      <w:hyperlink r:id="rId15" w:history="1">
         <w:r>
           <w:rPr>
             <w:rStyle w:val="a5"/>
@@ -28876,7 +28861,7 @@
                     </pic:cNvPicPr>
                   </pic:nvPicPr>
                   <pic:blipFill>
-                    <a:blip r:embed="rId14">
+                    <a:blip r:embed="rId16">
                       <a:extLst>
                         <a:ext uri="{28A0092B-C50C-407E-A947-70E740481C1C}">
                           <a14:useLocalDpi xmlns:a14="http://schemas.microsoft.com/office/drawing/2010/main" val="0"/>
@@ -28994,28 +28979,24 @@
         <w:lastRenderedPageBreak/>
         <w:t>由下圖可知，</w:t>
       </w:r>
-      <w:proofErr w:type="spellStart"/>
       <w:r>
         <w:rPr>
           <w:rFonts w:ascii="Times New Roman" w:eastAsia="標楷體" w:hAnsi="Times New Roman" w:hint="eastAsia"/>
         </w:rPr>
         <w:t>PoseNet</w:t>
       </w:r>
-      <w:proofErr w:type="spellEnd"/>
       <w:r>
         <w:rPr>
           <w:rFonts w:ascii="Times New Roman" w:eastAsia="標楷體" w:hAnsi="Times New Roman" w:hint="eastAsia"/>
         </w:rPr>
         <w:t>容易對周遭雜亂的物體感到困惑，而</w:t>
       </w:r>
-      <w:proofErr w:type="spellStart"/>
       <w:r>
         <w:rPr>
           <w:rFonts w:ascii="Times New Roman" w:eastAsia="標楷體" w:hAnsi="Times New Roman" w:hint="eastAsia"/>
         </w:rPr>
         <w:t>MoveNet</w:t>
       </w:r>
-      <w:proofErr w:type="spellEnd"/>
       <w:r>
         <w:rPr>
           <w:rFonts w:ascii="Times New Roman" w:eastAsia="標楷體" w:hAnsi="Times New Roman" w:hint="eastAsia"/>
@@ -29051,7 +29032,7 @@
                     <pic:cNvPicPr/>
                   </pic:nvPicPr>
                   <pic:blipFill>
-                    <a:blip r:embed="rId15" cstate="print">
+                    <a:blip r:embed="rId17" cstate="print">
                       <a:extLst>
                         <a:ext uri="{28A0092B-C50C-407E-A947-70E740481C1C}">
                           <a14:useLocalDpi xmlns:a14="http://schemas.microsoft.com/office/drawing/2010/main" val="0"/>
@@ -29223,7 +29204,6 @@
           <w:bCs/>
         </w:rPr>
       </w:pPr>
-      <w:proofErr w:type="spellStart"/>
       <w:r>
         <w:rPr>
           <w:rFonts w:ascii="Times New Roman" w:eastAsia="標楷體" w:hAnsi="Times New Roman"/>
@@ -29232,7 +29212,6 @@
         </w:rPr>
         <w:t>LlamaIndex</w:t>
       </w:r>
-      <w:proofErr w:type="spellEnd"/>
       <w:r>
         <w:rPr>
           <w:rFonts w:ascii="Times New Roman" w:eastAsia="標楷體" w:hAnsi="Times New Roman" w:hint="eastAsia"/>
@@ -29265,19 +29244,11 @@
           <w:rFonts w:ascii="Times New Roman" w:eastAsia="標楷體" w:hAnsi="Times New Roman"/>
         </w:rPr>
       </w:pPr>
-      <w:proofErr w:type="spellStart"/>
-      <w:r>
-        <w:rPr>
-          <w:rFonts w:ascii="Times New Roman" w:eastAsia="標楷體" w:hAnsi="Times New Roman" w:hint="eastAsia"/>
-        </w:rPr>
-        <w:t>LlamaIndex</w:t>
-      </w:r>
-      <w:proofErr w:type="spellEnd"/>
-      <w:r>
-        <w:rPr>
-          <w:rFonts w:ascii="Times New Roman" w:eastAsia="標楷體" w:hAnsi="Times New Roman" w:hint="eastAsia"/>
-        </w:rPr>
-        <w:t xml:space="preserve"> </w:t>
+      <w:r>
+        <w:rPr>
+          <w:rFonts w:ascii="Times New Roman" w:eastAsia="標楷體" w:hAnsi="Times New Roman" w:hint="eastAsia"/>
+        </w:rPr>
+        <w:t xml:space="preserve">LlamaIndex </w:t>
       </w:r>
       <w:r>
         <w:rPr>
@@ -29468,14 +29439,12 @@
         </w:rPr>
         <w:t>而</w:t>
       </w:r>
-      <w:proofErr w:type="spellStart"/>
       <w:r>
         <w:rPr>
           <w:rFonts w:ascii="Times New Roman" w:eastAsia="標楷體" w:hAnsi="Times New Roman" w:hint="eastAsia"/>
         </w:rPr>
         <w:t>LlamaIndex</w:t>
       </w:r>
-      <w:proofErr w:type="spellEnd"/>
       <w:r>
         <w:rPr>
           <w:rFonts w:ascii="Times New Roman" w:eastAsia="標楷體" w:hAnsi="Times New Roman" w:hint="eastAsia"/>
@@ -29851,7 +29820,7 @@
                     <pic:cNvPicPr/>
                   </pic:nvPicPr>
                   <pic:blipFill>
-                    <a:blip r:embed="rId16">
+                    <a:blip r:embed="rId18">
                       <a:extLst>
                         <a:ext uri="{28A0092B-C50C-407E-A947-70E740481C1C}">
                           <a14:useLocalDpi xmlns:a14="http://schemas.microsoft.com/office/drawing/2010/main" val="0"/>
@@ -30088,7 +30057,7 @@
                     <pic:cNvPicPr/>
                   </pic:nvPicPr>
                   <pic:blipFill>
-                    <a:blip r:embed="rId17">
+                    <a:blip r:embed="rId19">
                       <a:extLst>
                         <a:ext uri="{28A0092B-C50C-407E-A947-70E740481C1C}">
                           <a14:useLocalDpi xmlns:a14="http://schemas.microsoft.com/office/drawing/2010/main" val="0"/>
@@ -30388,7 +30357,7 @@
                     <pic:cNvPicPr/>
                   </pic:nvPicPr>
                   <pic:blipFill>
-                    <a:blip r:embed="rId18" cstate="print">
+                    <a:blip r:embed="rId20" cstate="print">
                       <a:extLst>
                         <a:ext uri="{28A0092B-C50C-407E-A947-70E740481C1C}">
                           <a14:useLocalDpi xmlns:a14="http://schemas.microsoft.com/office/drawing/2010/main" val="0"/>
@@ -30908,7 +30877,7 @@
                     <pic:cNvPicPr/>
                   </pic:nvPicPr>
                   <pic:blipFill>
-                    <a:blip r:embed="rId19">
+                    <a:blip r:embed="rId21">
                       <a:extLst>
                         <a:ext uri="{28A0092B-C50C-407E-A947-70E740481C1C}">
                           <a14:useLocalDpi xmlns:a14="http://schemas.microsoft.com/office/drawing/2010/main" val="0"/>
@@ -31296,7 +31265,7 @@
                     <pic:cNvPicPr/>
                   </pic:nvPicPr>
                   <pic:blipFill>
-                    <a:blip r:embed="rId20" cstate="print">
+                    <a:blip r:embed="rId22" cstate="print">
                       <a:extLst>
                         <a:ext uri="{28A0092B-C50C-407E-A947-70E740481C1C}">
                           <a14:useLocalDpi xmlns:a14="http://schemas.microsoft.com/office/drawing/2010/main" val="0"/>
@@ -31468,7 +31437,7 @@
                     <pic:cNvPicPr/>
                   </pic:nvPicPr>
                   <pic:blipFill>
-                    <a:blip r:embed="rId21" cstate="print">
+                    <a:blip r:embed="rId23" cstate="print">
                       <a:extLst>
                         <a:ext uri="{28A0092B-C50C-407E-A947-70E740481C1C}">
                           <a14:useLocalDpi xmlns:a14="http://schemas.microsoft.com/office/drawing/2010/main" val="0"/>
@@ -31717,7 +31686,7 @@
                     <pic:cNvPicPr/>
                   </pic:nvPicPr>
                   <pic:blipFill>
-                    <a:blip r:embed="rId22" cstate="print">
+                    <a:blip r:embed="rId24" cstate="print">
                       <a:extLst>
                         <a:ext uri="{28A0092B-C50C-407E-A947-70E740481C1C}">
                           <a14:useLocalDpi xmlns:a14="http://schemas.microsoft.com/office/drawing/2010/main" val="0"/>
@@ -31775,7 +31744,7 @@
                     <pic:cNvPicPr/>
                   </pic:nvPicPr>
                   <pic:blipFill>
-                    <a:blip r:embed="rId23" cstate="print">
+                    <a:blip r:embed="rId25" cstate="print">
                       <a:extLst>
                         <a:ext uri="{28A0092B-C50C-407E-A947-70E740481C1C}">
                           <a14:useLocalDpi xmlns:a14="http://schemas.microsoft.com/office/drawing/2010/main" val="0"/>
@@ -31834,7 +31803,7 @@
                     <pic:cNvPicPr/>
                   </pic:nvPicPr>
                   <pic:blipFill>
-                    <a:blip r:embed="rId24" cstate="print">
+                    <a:blip r:embed="rId26" cstate="print">
                       <a:extLst>
                         <a:ext uri="{28A0092B-C50C-407E-A947-70E740481C1C}">
                           <a14:useLocalDpi xmlns:a14="http://schemas.microsoft.com/office/drawing/2010/main" val="0"/>
@@ -31892,7 +31861,7 @@
                     <pic:cNvPicPr/>
                   </pic:nvPicPr>
                   <pic:blipFill>
-                    <a:blip r:embed="rId25" cstate="print">
+                    <a:blip r:embed="rId27" cstate="print">
                       <a:extLst>
                         <a:ext uri="{28A0092B-C50C-407E-A947-70E740481C1C}">
                           <a14:useLocalDpi xmlns:a14="http://schemas.microsoft.com/office/drawing/2010/main" val="0"/>
@@ -32046,7 +32015,7 @@
                     <pic:cNvPicPr/>
                   </pic:nvPicPr>
                   <pic:blipFill>
-                    <a:blip r:embed="rId26" cstate="print">
+                    <a:blip r:embed="rId28" cstate="print">
                       <a:extLst>
                         <a:ext uri="{28A0092B-C50C-407E-A947-70E740481C1C}">
                           <a14:useLocalDpi xmlns:a14="http://schemas.microsoft.com/office/drawing/2010/main" val="0"/>
@@ -32101,7 +32070,7 @@
                     <pic:cNvPicPr/>
                   </pic:nvPicPr>
                   <pic:blipFill>
-                    <a:blip r:embed="rId27" cstate="print">
+                    <a:blip r:embed="rId29" cstate="print">
                       <a:extLst>
                         <a:ext uri="{28A0092B-C50C-407E-A947-70E740481C1C}">
                           <a14:useLocalDpi xmlns:a14="http://schemas.microsoft.com/office/drawing/2010/main" val="0"/>
@@ -32162,7 +32131,7 @@
                     <pic:cNvPicPr/>
                   </pic:nvPicPr>
                   <pic:blipFill>
-                    <a:blip r:embed="rId28" cstate="print">
+                    <a:blip r:embed="rId30" cstate="print">
                       <a:extLst>
                         <a:ext uri="{28A0092B-C50C-407E-A947-70E740481C1C}">
                           <a14:useLocalDpi xmlns:a14="http://schemas.microsoft.com/office/drawing/2010/main" val="0"/>
@@ -32232,7 +32201,7 @@
                     <pic:cNvPicPr/>
                   </pic:nvPicPr>
                   <pic:blipFill>
-                    <a:blip r:embed="rId29" cstate="print">
+                    <a:blip r:embed="rId31" cstate="print">
                       <a:extLst>
                         <a:ext uri="{28A0092B-C50C-407E-A947-70E740481C1C}">
                           <a14:useLocalDpi xmlns:a14="http://schemas.microsoft.com/office/drawing/2010/main" val="0"/>
@@ -33252,7 +33221,7 @@
                         <pic:cNvPicPr/>
                       </pic:nvPicPr>
                       <pic:blipFill>
-                        <a:blip r:embed="rId30"/>
+                        <a:blip r:embed="rId32"/>
                         <a:stretch>
                           <a:fillRect/>
                         </a:stretch>
@@ -35010,7 +34979,7 @@
                     <pic:cNvPicPr/>
                   </pic:nvPicPr>
                   <pic:blipFill>
-                    <a:blip r:embed="rId31"/>
+                    <a:blip r:embed="rId33"/>
                     <a:stretch>
                       <a:fillRect/>
                     </a:stretch>
@@ -35071,7 +35040,7 @@
                     <pic:cNvPicPr/>
                   </pic:nvPicPr>
                   <pic:blipFill>
-                    <a:blip r:embed="rId32"/>
+                    <a:blip r:embed="rId34"/>
                     <a:stretch>
                       <a:fillRect/>
                     </a:stretch>
@@ -35117,7 +35086,7 @@
                     <pic:cNvPicPr/>
                   </pic:nvPicPr>
                   <pic:blipFill>
-                    <a:blip r:embed="rId32"/>
+                    <a:blip r:embed="rId34"/>
                     <a:stretch>
                       <a:fillRect/>
                     </a:stretch>
@@ -35293,7 +35262,7 @@
                     </pic:cNvPicPr>
                   </pic:nvPicPr>
                   <pic:blipFill>
-                    <a:blip r:embed="rId33">
+                    <a:blip r:embed="rId35">
                       <a:extLst>
                         <a:ext uri="{28A0092B-C50C-407E-A947-70E740481C1C}">
                           <a14:useLocalDpi xmlns:a14="http://schemas.microsoft.com/office/drawing/2010/main" val="0"/>
@@ -35353,7 +35322,7 @@
                     </pic:cNvPicPr>
                   </pic:nvPicPr>
                   <pic:blipFill>
-                    <a:blip r:embed="rId34">
+                    <a:blip r:embed="rId36">
                       <a:extLst>
                         <a:ext uri="{28A0092B-C50C-407E-A947-70E740481C1C}">
                           <a14:useLocalDpi xmlns:a14="http://schemas.microsoft.com/office/drawing/2010/main" val="0"/>
@@ -35522,7 +35491,7 @@
                     </pic:cNvPicPr>
                   </pic:nvPicPr>
                   <pic:blipFill>
-                    <a:blip r:embed="rId35">
+                    <a:blip r:embed="rId37">
                       <a:extLst>
                         <a:ext uri="{28A0092B-C50C-407E-A947-70E740481C1C}">
                           <a14:useLocalDpi xmlns:a14="http://schemas.microsoft.com/office/drawing/2010/main" val="0"/>
@@ -35774,7 +35743,7 @@
                     </pic:cNvPicPr>
                   </pic:nvPicPr>
                   <pic:blipFill>
-                    <a:blip r:embed="rId36">
+                    <a:blip r:embed="rId38">
                       <a:extLst>
                         <a:ext uri="{28A0092B-C50C-407E-A947-70E740481C1C}">
                           <a14:useLocalDpi xmlns:a14="http://schemas.microsoft.com/office/drawing/2010/main" val="0"/>
@@ -35955,7 +35924,7 @@
                     </pic:cNvPicPr>
                   </pic:nvPicPr>
                   <pic:blipFill>
-                    <a:blip r:embed="rId37">
+                    <a:blip r:embed="rId39">
                       <a:extLst>
                         <a:ext uri="{28A0092B-C50C-407E-A947-70E740481C1C}">
                           <a14:useLocalDpi xmlns:a14="http://schemas.microsoft.com/office/drawing/2010/main" val="0"/>
@@ -36168,7 +36137,7 @@
                     </pic:cNvPicPr>
                   </pic:nvPicPr>
                   <pic:blipFill>
-                    <a:blip r:embed="rId38">
+                    <a:blip r:embed="rId40">
                       <a:extLst>
                         <a:ext uri="{28A0092B-C50C-407E-A947-70E740481C1C}">
                           <a14:useLocalDpi xmlns:a14="http://schemas.microsoft.com/office/drawing/2010/main" val="0"/>
@@ -36228,7 +36197,7 @@
                     </pic:cNvPicPr>
                   </pic:nvPicPr>
                   <pic:blipFill>
-                    <a:blip r:embed="rId39">
+                    <a:blip r:embed="rId41">
                       <a:extLst>
                         <a:ext uri="{28A0092B-C50C-407E-A947-70E740481C1C}">
                           <a14:useLocalDpi xmlns:a14="http://schemas.microsoft.com/office/drawing/2010/main" val="0"/>
@@ -36430,7 +36399,7 @@
                     </pic:cNvPicPr>
                   </pic:nvPicPr>
                   <pic:blipFill>
-                    <a:blip r:embed="rId40">
+                    <a:blip r:embed="rId42">
                       <a:extLst>
                         <a:ext uri="{28A0092B-C50C-407E-A947-70E740481C1C}">
                           <a14:useLocalDpi xmlns:a14="http://schemas.microsoft.com/office/drawing/2010/main" val="0"/>
@@ -36490,7 +36459,7 @@
                     </pic:cNvPicPr>
                   </pic:nvPicPr>
                   <pic:blipFill>
-                    <a:blip r:embed="rId41">
+                    <a:blip r:embed="rId43">
                       <a:extLst>
                         <a:ext uri="{28A0092B-C50C-407E-A947-70E740481C1C}">
                           <a14:useLocalDpi xmlns:a14="http://schemas.microsoft.com/office/drawing/2010/main" val="0"/>
@@ -36704,7 +36673,7 @@
                     </pic:cNvPicPr>
                   </pic:nvPicPr>
                   <pic:blipFill>
-                    <a:blip r:embed="rId42">
+                    <a:blip r:embed="rId44">
                       <a:extLst>
                         <a:ext uri="{28A0092B-C50C-407E-A947-70E740481C1C}">
                           <a14:useLocalDpi xmlns:a14="http://schemas.microsoft.com/office/drawing/2010/main" val="0"/>
@@ -36764,7 +36733,7 @@
                     </pic:cNvPicPr>
                   </pic:nvPicPr>
                   <pic:blipFill>
-                    <a:blip r:embed="rId43">
+                    <a:blip r:embed="rId45">
                       <a:extLst>
                         <a:ext uri="{28A0092B-C50C-407E-A947-70E740481C1C}">
                           <a14:useLocalDpi xmlns:a14="http://schemas.microsoft.com/office/drawing/2010/main" val="0"/>
@@ -36977,7 +36946,7 @@
                     </pic:cNvPicPr>
                   </pic:nvPicPr>
                   <pic:blipFill>
-                    <a:blip r:embed="rId44">
+                    <a:blip r:embed="rId46">
                       <a:extLst>
                         <a:ext uri="{28A0092B-C50C-407E-A947-70E740481C1C}">
                           <a14:useLocalDpi xmlns:a14="http://schemas.microsoft.com/office/drawing/2010/main" val="0"/>
@@ -37037,7 +37006,7 @@
                     </pic:cNvPicPr>
                   </pic:nvPicPr>
                   <pic:blipFill>
-                    <a:blip r:embed="rId45">
+                    <a:blip r:embed="rId47">
                       <a:extLst>
                         <a:ext uri="{28A0092B-C50C-407E-A947-70E740481C1C}">
                           <a14:useLocalDpi xmlns:a14="http://schemas.microsoft.com/office/drawing/2010/main" val="0"/>
@@ -37226,7 +37195,7 @@
                     </pic:cNvPicPr>
                   </pic:nvPicPr>
                   <pic:blipFill>
-                    <a:blip r:embed="rId46">
+                    <a:blip r:embed="rId48">
                       <a:extLst>
                         <a:ext uri="{28A0092B-C50C-407E-A947-70E740481C1C}">
                           <a14:useLocalDpi xmlns:a14="http://schemas.microsoft.com/office/drawing/2010/main" val="0"/>
@@ -37290,7 +37259,7 @@
                     </pic:cNvPicPr>
                   </pic:nvPicPr>
                   <pic:blipFill>
-                    <a:blip r:embed="rId47">
+                    <a:blip r:embed="rId49">
                       <a:extLst>
                         <a:ext uri="{28A0092B-C50C-407E-A947-70E740481C1C}">
                           <a14:useLocalDpi xmlns:a14="http://schemas.microsoft.com/office/drawing/2010/main" val="0"/>
@@ -37478,7 +37447,7 @@
                     </pic:cNvPicPr>
                   </pic:nvPicPr>
                   <pic:blipFill>
-                    <a:blip r:embed="rId48">
+                    <a:blip r:embed="rId50">
                       <a:extLst>
                         <a:ext uri="{28A0092B-C50C-407E-A947-70E740481C1C}">
                           <a14:useLocalDpi xmlns:a14="http://schemas.microsoft.com/office/drawing/2010/main" val="0"/>
@@ -37686,7 +37655,7 @@
                     <pic:cNvPicPr/>
                   </pic:nvPicPr>
                   <pic:blipFill>
-                    <a:blip r:embed="rId31"/>
+                    <a:blip r:embed="rId33"/>
                     <a:stretch>
                       <a:fillRect/>
                     </a:stretch>
@@ -37951,7 +37920,7 @@
                     </pic:cNvPicPr>
                   </pic:nvPicPr>
                   <pic:blipFill>
-                    <a:blip r:embed="rId49">
+                    <a:blip r:embed="rId51">
                       <a:extLst>
                         <a:ext uri="{28A0092B-C50C-407E-A947-70E740481C1C}">
                           <a14:useLocalDpi xmlns:a14="http://schemas.microsoft.com/office/drawing/2010/main" val="0"/>
@@ -38222,7 +38191,7 @@
                     </pic:cNvPicPr>
                   </pic:nvPicPr>
                   <pic:blipFill>
-                    <a:blip r:embed="rId50">
+                    <a:blip r:embed="rId52">
                       <a:extLst>
                         <a:ext uri="{28A0092B-C50C-407E-A947-70E740481C1C}">
                           <a14:useLocalDpi xmlns:a14="http://schemas.microsoft.com/office/drawing/2010/main" val="0"/>
@@ -38484,7 +38453,7 @@
                     </pic:cNvPicPr>
                   </pic:nvPicPr>
                   <pic:blipFill>
-                    <a:blip r:embed="rId51">
+                    <a:blip r:embed="rId53">
                       <a:extLst>
                         <a:ext uri="{28A0092B-C50C-407E-A947-70E740481C1C}">
                           <a14:useLocalDpi xmlns:a14="http://schemas.microsoft.com/office/drawing/2010/main" val="0"/>
@@ -38903,7 +38872,6 @@
         </w:rPr>
         <w:t>模型—</w:t>
       </w:r>
-      <w:proofErr w:type="spellStart"/>
       <w:r>
         <w:rPr>
           <w:rFonts w:ascii="Times New Roman" w:eastAsia="標楷體" w:hAnsi="Times New Roman" w:cs="Times New Roman"/>
@@ -38914,7 +38882,6 @@
         </w:rPr>
         <w:t>MoveNet</w:t>
       </w:r>
-      <w:proofErr w:type="spellEnd"/>
     </w:p>
     <w:p>
       <w:pPr>
@@ -38941,7 +38908,6 @@
         </w:rPr>
         <w:t>了</w:t>
       </w:r>
-      <w:proofErr w:type="spellStart"/>
       <w:r>
         <w:rPr>
           <w:rFonts w:ascii="Times New Roman" w:eastAsia="標楷體" w:hAnsi="Times New Roman" w:cs="Times New Roman" w:hint="eastAsia"/>
@@ -38960,7 +38926,6 @@
         </w:rPr>
         <w:t>et</w:t>
       </w:r>
-      <w:proofErr w:type="spellEnd"/>
       <w:r>
         <w:rPr>
           <w:rFonts w:ascii="Times New Roman" w:eastAsia="標楷體" w:hAnsi="Times New Roman" w:cs="Times New Roman" w:hint="eastAsia"/>
@@ -40446,23 +40411,7 @@
                 <w:rFonts w:ascii="Times New Roman" w:eastAsia="標楷體" w:hAnsi="Times New Roman" w:cs="Times New Roman"/>
                 <w:sz w:val="22"/>
               </w:rPr>
-              <w:t xml:space="preserve">NVDIA </w:t>
-            </w:r>
-            <w:proofErr w:type="spellStart"/>
-            <w:r>
-              <w:rPr>
-                <w:rFonts w:ascii="Times New Roman" w:eastAsia="標楷體" w:hAnsi="Times New Roman" w:cs="Times New Roman"/>
-                <w:sz w:val="22"/>
-              </w:rPr>
-              <w:t>GetForce</w:t>
-            </w:r>
-            <w:proofErr w:type="spellEnd"/>
-            <w:r>
-              <w:rPr>
-                <w:rFonts w:ascii="Times New Roman" w:eastAsia="標楷體" w:hAnsi="Times New Roman" w:cs="Times New Roman"/>
-                <w:sz w:val="22"/>
-              </w:rPr>
-              <w:t xml:space="preserve"> MX130</w:t>
+              <w:t>NVDIA GetForce MX130</w:t>
             </w:r>
           </w:p>
         </w:tc>
@@ -41033,7 +40982,7 @@
                     </pic:cNvPicPr>
                   </pic:nvPicPr>
                   <pic:blipFill>
-                    <a:blip r:embed="rId52">
+                    <a:blip r:embed="rId54">
                       <a:extLst>
                         <a:ext uri="{28A0092B-C50C-407E-A947-70E740481C1C}">
                           <a14:useLocalDpi xmlns:a14="http://schemas.microsoft.com/office/drawing/2010/main" val="0"/>
@@ -41270,7 +41219,7 @@
           <w:rFonts w:ascii="Times New Roman" w:eastAsia="標楷體" w:hAnsi="Times New Roman"/>
         </w:rPr>
       </w:pPr>
-      <w:hyperlink r:id="rId53" w:history="1">
+      <w:hyperlink r:id="rId55" w:history="1">
         <w:r>
           <w:rPr>
             <w:rStyle w:val="a5"/>
@@ -41287,7 +41236,7 @@
           <w:rFonts w:ascii="Times New Roman" w:eastAsia="標楷體" w:hAnsi="Times New Roman"/>
         </w:rPr>
       </w:pPr>
-      <w:hyperlink r:id="rId54" w:history="1">
+      <w:hyperlink r:id="rId56" w:history="1">
         <w:r>
           <w:rPr>
             <w:rStyle w:val="a5"/>
@@ -41303,7 +41252,7 @@
           <w:rFonts w:ascii="Times New Roman" w:eastAsia="標楷體" w:hAnsi="Times New Roman"/>
         </w:rPr>
       </w:pPr>
-      <w:hyperlink r:id="rId55" w:history="1">
+      <w:hyperlink r:id="rId57" w:history="1">
         <w:r>
           <w:rPr>
             <w:rStyle w:val="a5"/>
@@ -54187,7 +54136,7 @@
                     <pic:cNvPicPr/>
                   </pic:nvPicPr>
                   <pic:blipFill>
-                    <a:blip r:embed="rId56"/>
+                    <a:blip r:embed="rId58"/>
                     <a:stretch>
                       <a:fillRect/>
                     </a:stretch>
@@ -54244,7 +54193,7 @@
                     <pic:cNvPicPr/>
                   </pic:nvPicPr>
                   <pic:blipFill>
-                    <a:blip r:embed="rId57"/>
+                    <a:blip r:embed="rId59"/>
                     <a:stretch>
                       <a:fillRect/>
                     </a:stretch>
@@ -55715,7 +55664,7 @@
                     <pic:cNvPicPr/>
                   </pic:nvPicPr>
                   <pic:blipFill>
-                    <a:blip r:embed="rId58"/>
+                    <a:blip r:embed="rId60"/>
                     <a:stretch>
                       <a:fillRect/>
                     </a:stretch>
@@ -55737,7 +55686,7 @@
       </w:r>
     </w:p>
     <w:sectPr>
-      <w:footerReference w:type="default" r:id="rId59"/>
+      <w:footerReference w:type="default" r:id="rId61"/>
       <w:pgSz w:w="11906" w:h="16838"/>
       <w:pgMar w:top="1440" w:right="1800" w:bottom="1440" w:left="1800" w:header="851" w:footer="992" w:gutter="0"/>
       <w:pgNumType w:start="1"/>
